--- a/Assignment05.docx
+++ b/Assignment05.docx
@@ -85,6 +85,19 @@
       </w:r>
       <w:r>
         <w:t>stores them in a text file.</w:t>
+      </w:r>
+    </w:p>
+    <w:p>
+      <w:pPr>
+        <w:pStyle w:val="NoSpacing"/>
+      </w:pPr>
+    </w:p>
+    <w:p>
+      <w:pPr>
+        <w:pStyle w:val="NoSpacing"/>
+      </w:pPr>
+      <w:r>
+        <w:t>https://github.com/Dromeus/IntroToProg-Python</w:t>
       </w:r>
     </w:p>
     <w:p>
